--- a/Relatório Projeto Aplicado.docx
+++ b/Relatório Projeto Aplicado.docx
@@ -2846,50 +2846,20 @@
     <w:p/>
     <w:p>
       <w:pPr>
-        <w:jc w:val="both"/>
-      </w:pPr>
-      <w:r>
-        <w:t>&lt;C</w:t>
-      </w:r>
-      <w:r>
-        <w:rPr>
-          <w:rFonts w:eastAsiaTheme="majorEastAsia"/>
-        </w:rPr>
-        <w:t xml:space="preserve">ontextualização da situação apresentada: explicação </w:t>
-      </w:r>
-      <w:r>
-        <w:t>(</w:t>
-      </w:r>
-      <w:r>
-        <w:rPr>
-          <w:rFonts w:eastAsiaTheme="majorEastAsia"/>
-        </w:rPr>
-        <w:t>breve</w:t>
-      </w:r>
-      <w:r>
-        <w:t>)</w:t>
-      </w:r>
-      <w:r>
-        <w:rPr>
-          <w:rFonts w:eastAsiaTheme="majorEastAsia"/>
-        </w:rPr>
-        <w:t xml:space="preserve"> do contexto organizacional em que se pretende implementar a aplicação, referindo </w:t>
-      </w:r>
-      <w:r>
-        <w:rPr>
-          <w:rFonts w:eastAsiaTheme="majorEastAsia"/>
-          <w:u w:val="single"/>
-        </w:rPr>
-        <w:t>quais os processos do negócio (actividades) que serão suportados</w:t>
-      </w:r>
-      <w:r>
-        <w:rPr>
-          <w:rFonts w:eastAsiaTheme="majorEastAsia"/>
-        </w:rPr>
-        <w:t>.</w:t>
-      </w:r>
-      <w:r>
-        <w:t>&gt;</w:t>
+        <w:pStyle w:val="Ttulo2"/>
+      </w:pPr>
+      <w:bookmarkStart w:id="10" w:name="_Toc179400849"/>
+      <w:r>
+        <w:t>Objetivos</w:t>
+      </w:r>
+      <w:r>
+        <w:t xml:space="preserve"> de negócio</w:t>
+      </w:r>
+      <w:bookmarkEnd w:id="10"/>
+    </w:p>
+    <w:p>
+      <w:r>
+        <w:t>O objetivo principal do negócio é desenvolver uma aplicação que complemente na organização dos donativos, já que, de acordo com o que foi apresentado, um dos problemas atuais é o facto do método atual para o controlo da organização o Excel, não sendo esse um método muito otimizado, sendo mais notório quando a quantidade de funcionários, produtos e beneficiários é maior, tornando-se cada vez mais uma tarefa difícil quando todos os parâmetros do negócio tendem a aumentar, tornando então todo o processo mais lento.</w:t>
       </w:r>
     </w:p>
     <w:p/>
@@ -2897,69 +2867,6 @@
       <w:pPr>
         <w:pStyle w:val="Ttulo2"/>
       </w:pPr>
-      <w:bookmarkStart w:id="10" w:name="_Toc179400849"/>
-      <w:r>
-        <w:t>Objetivos</w:t>
-      </w:r>
-      <w:r>
-        <w:t xml:space="preserve"> de negócio</w:t>
-      </w:r>
-      <w:bookmarkEnd w:id="10"/>
-    </w:p>
-    <w:p>
-      <w:r>
-        <w:t>O objetivo principal do negócio é desenvolver uma aplicação que complemente na organização dos donativos, já que, de acordo com o que foi apresentado, um dos problemas atuais é o facto do método atual para o controlo da organização o Excel, não sendo esse um método muito otimizado, sendo mais notório quando a quantidade de funcionários, produtos e beneficiários é maior, tornando-se cada vez mais uma tarefa difícil quando todos os parâmetros do negócio tendem a aumentar, tornando então todo o processo mais lento.</w:t>
-      </w:r>
-    </w:p>
-    <w:p/>
-    <w:p>
-      <w:pPr>
-        <w:rPr>
-          <w:rFonts w:eastAsiaTheme="majorEastAsia"/>
-        </w:rPr>
-      </w:pPr>
-      <w:r>
-        <w:t>&lt;</w:t>
-      </w:r>
-      <w:r>
-        <w:rPr>
-          <w:rFonts w:eastAsiaTheme="majorEastAsia"/>
-        </w:rPr>
-        <w:t>Determinar os objectivos de negócio do software a desenvolver: </w:t>
-      </w:r>
-      <w:r>
-        <w:rPr>
-          <w:rFonts w:eastAsiaTheme="majorEastAsia"/>
-          <w:bCs/>
-        </w:rPr>
-        <w:t>benefícios</w:t>
-      </w:r>
-      <w:r>
-        <w:rPr>
-          <w:rFonts w:eastAsiaTheme="majorEastAsia"/>
-        </w:rPr>
-        <w:t> da implementação </w:t>
-      </w:r>
-      <w:r>
-        <w:rPr>
-          <w:rFonts w:eastAsiaTheme="majorEastAsia"/>
-          <w:bCs/>
-        </w:rPr>
-        <w:t>e problemas a resolver</w:t>
-      </w:r>
-      <w:r>
-        <w:rPr>
-          <w:rFonts w:eastAsiaTheme="majorEastAsia"/>
-        </w:rPr>
-        <w:t>. &gt;</w:t>
-      </w:r>
-    </w:p>
-    <w:p/>
-    <w:p/>
-    <w:p>
-      <w:pPr>
-        <w:pStyle w:val="Ttulo2"/>
-      </w:pPr>
       <w:bookmarkStart w:id="11" w:name="_Toc179400850"/>
       <w:r>
         <w:t>Descrição dos interessados</w:t>
@@ -2993,6 +2900,7 @@
         <w:rPr>
           <w:color w:val="FF0000"/>
         </w:rPr>
+        <w:lastRenderedPageBreak/>
         <w:t>Beneficiários</w:t>
       </w:r>
       <w:r>
@@ -6528,6 +6436,7 @@
   <w:style w:type="character" w:default="1" w:styleId="Tipodeletrapredefinidodopargrafo">
     <w:name w:val="Default Paragraph Font"/>
     <w:uiPriority w:val="1"/>
+    <w:semiHidden/>
     <w:unhideWhenUsed/>
   </w:style>
   <w:style w:type="table" w:default="1" w:styleId="Tabelanormal">

--- a/Relatório Projeto Aplicado.docx
+++ b/Relatório Projeto Aplicado.docx
@@ -284,7 +284,16 @@
           <w:noProof/>
           <w:u w:val="single"/>
         </w:rPr>
-        <w:t>Grupo No. xx</w:t>
+        <w:t xml:space="preserve">Grupo No. </w:t>
+      </w:r>
+      <w:r>
+        <w:rPr>
+          <w:rFonts w:ascii="Arial" w:hAnsi="Arial" w:cs="Arial"/>
+          <w:b/>
+          <w:noProof/>
+          <w:u w:val="single"/>
+        </w:rPr>
+        <w:t>19</w:t>
       </w:r>
     </w:p>
     <w:p>
@@ -351,7 +360,21 @@
           <w:rFonts w:ascii="Arial" w:hAnsi="Arial" w:cs="Arial"/>
           <w:noProof/>
         </w:rPr>
-        <w:t xml:space="preserve">No.xxxxx – </w:t>
+        <w:t>No.</w:t>
+      </w:r>
+      <w:r>
+        <w:rPr>
+          <w:rFonts w:ascii="Arial" w:hAnsi="Arial" w:cs="Arial"/>
+          <w:noProof/>
+        </w:rPr>
+        <w:t>15026</w:t>
+      </w:r>
+      <w:r>
+        <w:rPr>
+          <w:rFonts w:ascii="Arial" w:hAnsi="Arial" w:cs="Arial"/>
+          <w:noProof/>
+        </w:rPr>
+        <w:t xml:space="preserve"> – </w:t>
       </w:r>
       <w:r>
         <w:rPr>

--- a/Relatório Projeto Aplicado.docx
+++ b/Relatório Projeto Aplicado.docx
@@ -623,92 +623,40 @@
     </w:p>
     <w:p>
       <w:pPr>
-        <w:pStyle w:val="ndicedeilustraes"/>
-        <w:tabs>
-          <w:tab w:val="right" w:leader="dot" w:pos="8777"/>
-        </w:tabs>
-        <w:rPr>
+        <w:rPr>
+          <w:rFonts w:ascii="Arial" w:hAnsi="Arial" w:cs="Arial"/>
+          <w:b/>
+        </w:rPr>
+      </w:pPr>
+      <w:r>
+        <w:rPr>
+          <w:rFonts w:ascii="Arial" w:hAnsi="Arial" w:cs="Arial"/>
+          <w:b/>
+        </w:rPr>
+        <w:fldChar w:fldCharType="begin"/>
+      </w:r>
+      <w:r>
+        <w:rPr>
+          <w:rFonts w:ascii="Arial" w:hAnsi="Arial" w:cs="Arial"/>
+          <w:b/>
+        </w:rPr>
+        <w:instrText xml:space="preserve"> TOC \c "Figura" </w:instrText>
+      </w:r>
+      <w:r>
+        <w:rPr>
+          <w:rFonts w:ascii="Arial" w:hAnsi="Arial" w:cs="Arial"/>
+          <w:b/>
+        </w:rPr>
+        <w:fldChar w:fldCharType="separate"/>
+      </w:r>
+      <w:r>
+        <w:rPr>
+          <w:rFonts w:ascii="Arial" w:hAnsi="Arial" w:cs="Arial"/>
+          <w:bCs/>
           <w:noProof/>
-          <w:sz w:val="24"/>
-          <w:szCs w:val="24"/>
-        </w:rPr>
-      </w:pPr>
-      <w:r>
-        <w:rPr>
-          <w:rFonts w:ascii="Arial" w:hAnsi="Arial" w:cs="Arial"/>
-          <w:b/>
-        </w:rPr>
-        <w:fldChar w:fldCharType="begin"/>
-      </w:r>
-      <w:r>
-        <w:rPr>
-          <w:rFonts w:ascii="Arial" w:hAnsi="Arial" w:cs="Arial"/>
-          <w:b/>
-        </w:rPr>
-        <w:instrText xml:space="preserve"> TOC \c "Figura" </w:instrText>
-      </w:r>
-      <w:r>
-        <w:rPr>
-          <w:rFonts w:ascii="Arial" w:hAnsi="Arial" w:cs="Arial"/>
-          <w:b/>
-        </w:rPr>
-        <w:fldChar w:fldCharType="separate"/>
-      </w:r>
-      <w:r>
-        <w:rPr>
-          <w:noProof/>
-        </w:rPr>
-        <w:t>Figura 1 – Diagrama de Contexto</w:t>
-      </w:r>
-      <w:r>
-        <w:rPr>
-          <w:noProof/>
-        </w:rPr>
-        <w:tab/>
-      </w:r>
-      <w:r>
-        <w:rPr>
-          <w:noProof/>
-        </w:rPr>
-        <w:fldChar w:fldCharType="begin"/>
-      </w:r>
-      <w:r>
-        <w:rPr>
-          <w:noProof/>
-        </w:rPr>
-        <w:instrText xml:space="preserve"> PAGEREF _Toc55931227 \h </w:instrText>
-      </w:r>
-      <w:r>
-        <w:rPr>
-          <w:noProof/>
-        </w:rPr>
-      </w:r>
-      <w:r>
-        <w:rPr>
-          <w:noProof/>
-        </w:rPr>
-        <w:fldChar w:fldCharType="separate"/>
-      </w:r>
-      <w:r>
-        <w:rPr>
-          <w:noProof/>
-        </w:rPr>
-        <w:t>11</w:t>
-      </w:r>
-      <w:r>
-        <w:rPr>
-          <w:noProof/>
-        </w:rPr>
-        <w:fldChar w:fldCharType="end"/>
-      </w:r>
-    </w:p>
-    <w:p>
-      <w:pPr>
-        <w:rPr>
-          <w:rFonts w:ascii="Arial" w:hAnsi="Arial" w:cs="Arial"/>
-          <w:b/>
-        </w:rPr>
-      </w:pPr>
+        </w:rPr>
+        <w:t>Não foi encontrada nenhuma entrada do índice de ilustrações.</w:t>
+      </w:r>
       <w:r>
         <w:rPr>
           <w:rFonts w:ascii="Arial" w:hAnsi="Arial" w:cs="Arial"/>
@@ -2670,132 +2618,57 @@
       <w:pPr>
         <w:pStyle w:val="Ttulo2"/>
       </w:pPr>
-      <w:bookmarkStart w:id="3" w:name="_Toc179400842"/>
-      <w:r>
-        <w:t>Caracterização do Grupo</w:t>
+      <w:bookmarkStart w:id="3" w:name="_Toc179400843"/>
+      <w:r>
+        <w:t>Regulamento interno do grupo</w:t>
       </w:r>
       <w:bookmarkEnd w:id="3"/>
     </w:p>
     <w:p>
       <w:pPr>
+        <w:ind w:left="360"/>
+      </w:pPr>
+      <w:r>
+        <w:t>Encontra-se disponivel nos documentos do trabalho.</w:t>
+      </w:r>
+    </w:p>
+    <w:p>
+      <w:pPr>
         <w:pStyle w:val="Ttulo2"/>
       </w:pPr>
-      <w:bookmarkStart w:id="4" w:name="_Toc179400843"/>
-      <w:r>
-        <w:t>Regulamento interno do grupo</w:t>
+      <w:bookmarkStart w:id="4" w:name="_Toc179400844"/>
+      <w:r>
+        <w:t>Sistema de Avaliação interno</w:t>
       </w:r>
       <w:bookmarkEnd w:id="4"/>
     </w:p>
     <w:p>
       <w:pPr>
+        <w:ind w:left="360"/>
+      </w:pPr>
+      <w:r>
+        <w:t>Encontra-se disponivel nos documentos do trabalho.</w:t>
+      </w:r>
+      <w:bookmarkStart w:id="5" w:name="_Toc179400846"/>
+    </w:p>
+    <w:p>
+      <w:pPr>
         <w:pStyle w:val="Ttulo2"/>
       </w:pPr>
-      <w:bookmarkStart w:id="5" w:name="_Toc179400844"/>
-      <w:r>
-        <w:t>Sistema de Avaliação interno</w:t>
+      <w:r>
+        <w:t>Cronograma</w:t>
+      </w:r>
+      <w:r>
+        <w:t xml:space="preserve"> – planificação do trabalho</w:t>
       </w:r>
       <w:bookmarkEnd w:id="5"/>
     </w:p>
     <w:p>
       <w:pPr>
-        <w:pStyle w:val="Ttulo2"/>
-      </w:pPr>
-      <w:bookmarkStart w:id="6" w:name="_Toc179400845"/>
-      <w:r>
-        <w:t>Metodologia de trabalho utilizada</w:t>
-      </w:r>
-      <w:bookmarkEnd w:id="6"/>
-    </w:p>
-    <w:p>
-      <w:r>
-        <w:t>&lt;fazer referência a convocatórias, actas</w:t>
-      </w:r>
-      <w:r>
-        <w:t xml:space="preserve"> e a B.E.D. </w:t>
-      </w:r>
-      <w:r>
-        <w:rPr>
-          <w:sz w:val="20"/>
-        </w:rPr>
-        <w:t>(Boletim de Esclarecimento de Dúvidas)</w:t>
-      </w:r>
-      <w:r>
-        <w:t xml:space="preserve"> do grupo&gt;</w:t>
-      </w:r>
-    </w:p>
-    <w:p>
-      <w:r>
-        <w:t xml:space="preserve">&lt;referir ferramentas ou plataformas de gestão/organização de trabalho: </w:t>
-      </w:r>
-    </w:p>
-    <w:p>
-      <w:r>
-        <w:rPr>
-          <w:i/>
-        </w:rPr>
-        <w:t>drive</w:t>
-      </w:r>
-      <w:r>
-        <w:rPr>
-          <w:i/>
-        </w:rPr>
-        <w:t xml:space="preserve"> </w:t>
-      </w:r>
-      <w:r>
-        <w:t xml:space="preserve">na </w:t>
-      </w:r>
-      <w:r>
-        <w:rPr>
-          <w:i/>
-        </w:rPr>
-        <w:t xml:space="preserve">cloud, software </w:t>
-      </w:r>
-      <w:r>
-        <w:t>de gestão de projecto</w:t>
-      </w:r>
-      <w:r>
-        <w:t>, ...&gt;</w:t>
-      </w:r>
-    </w:p>
-    <w:p>
-      <w:pPr>
-        <w:spacing w:line="276" w:lineRule="auto"/>
-      </w:pPr>
-    </w:p>
-    <w:p>
-      <w:pPr>
-        <w:spacing w:line="276" w:lineRule="auto"/>
-      </w:pPr>
-    </w:p>
-    <w:p>
-      <w:pPr>
-        <w:spacing w:line="276" w:lineRule="auto"/>
-      </w:pPr>
-      <w:r>
-        <w:br w:type="page"/>
-      </w:r>
-    </w:p>
-    <w:p>
-      <w:pPr>
-        <w:pStyle w:val="Ttulo2"/>
-        <w:numPr>
-          <w:ilvl w:val="1"/>
-          <w:numId w:val="2"/>
-        </w:numPr>
-      </w:pPr>
-      <w:bookmarkStart w:id="7" w:name="_Toc179400846"/>
-      <w:r>
-        <w:lastRenderedPageBreak/>
-        <w:t>Cronograma</w:t>
-      </w:r>
-      <w:r>
-        <w:t xml:space="preserve"> – planificação do trabalho</w:t>
-      </w:r>
-      <w:bookmarkEnd w:id="7"/>
-    </w:p>
-    <w:p>
-      <w:r>
-        <w:t>&lt;cronograma ou mapa de Gantt – com uma pequena introdução...&gt;</w:t>
+        <w:ind w:firstLine="360"/>
+      </w:pPr>
+      <w:r>
+        <w:t>Encontra-se disponivel nos documentos do trabalho.</w:t>
       </w:r>
     </w:p>
     <w:p>
@@ -2820,58 +2693,58 @@
       <w:pPr>
         <w:pStyle w:val="Ttulo1"/>
       </w:pPr>
-      <w:bookmarkStart w:id="8" w:name="_Toc179400847"/>
+      <w:bookmarkStart w:id="6" w:name="_Toc179400847"/>
       <w:r>
         <w:lastRenderedPageBreak/>
         <w:t>Proposta de Sistema</w:t>
       </w:r>
+      <w:bookmarkEnd w:id="6"/>
+    </w:p>
+    <w:p>
+      <w:pPr>
+        <w:pStyle w:val="Ttulo2"/>
+      </w:pPr>
+      <w:bookmarkStart w:id="7" w:name="_Toc179400848"/>
+      <w:r>
+        <w:t>Descrição do negócio</w:t>
+      </w:r>
+      <w:bookmarkEnd w:id="7"/>
+    </w:p>
+    <w:p/>
+    <w:p>
+      <w:r>
+        <w:t>A loja social é um projeto social que visa ajudar famílias em contextos socioeconómicos muito vulneráveis, essencialmente com recursos doados por outras pessoas, como por exemplo vestuário, comida, calçado, material escolar, entre outros. Esses donativos passam todos pelo processo de triagem e controlo para depois serem entregues às pessoas que necessitam das mesmas. Para isso é necessário encontrar soluções que facilitem o processo de triagem, entrega de produtos, tanto como controlar os funcionários presentes e as quantidades de stock que existem, para evitar furtos ou perdas.</w:t>
+      </w:r>
+    </w:p>
+    <w:p/>
+    <w:p>
+      <w:pPr>
+        <w:pStyle w:val="Ttulo2"/>
+      </w:pPr>
+      <w:bookmarkStart w:id="8" w:name="_Toc179400849"/>
+      <w:r>
+        <w:t>Objetivos</w:t>
+      </w:r>
+      <w:r>
+        <w:t xml:space="preserve"> de negócio</w:t>
+      </w:r>
       <w:bookmarkEnd w:id="8"/>
     </w:p>
     <w:p>
+      <w:r>
+        <w:t>O objetivo principal do negócio é desenvolver uma aplicação que complemente na organização dos donativos, já que, de acordo com o que foi apresentado, um dos problemas atuais é o facto do método atual para o controlo da organização o Excel, não sendo esse um método muito otimizado, sendo mais notório quando a quantidade de funcionários, produtos e beneficiários é maior, tornando-se cada vez mais uma tarefa difícil quando todos os parâmetros do negócio tendem a aumentar, tornando então todo o processo mais lento.</w:t>
+      </w:r>
+    </w:p>
+    <w:p/>
+    <w:p>
       <w:pPr>
         <w:pStyle w:val="Ttulo2"/>
       </w:pPr>
-      <w:bookmarkStart w:id="9" w:name="_Toc179400848"/>
-      <w:r>
-        <w:t>Descrição do negócio</w:t>
+      <w:bookmarkStart w:id="9" w:name="_Toc179400850"/>
+      <w:r>
+        <w:t>Descrição dos interessados</w:t>
       </w:r>
       <w:bookmarkEnd w:id="9"/>
-    </w:p>
-    <w:p/>
-    <w:p>
-      <w:r>
-        <w:t>A loja social é um projeto social que visa ajudar famílias em contextos socioeconómicos muito vulneráveis, essencialmente com recursos doados por outras pessoas, como por exemplo vestuário, comida, calçado, material escolar, entre outros. Esses donativos passam todos pelo processo de triagem e controlo para depois serem entregues às pessoas que necessitam das mesmas. Para isso é necessário encontrar soluções que facilitem o processo de triagem, entrega de produtos, tanto como controlar os funcionários presentes e as quantidades de stock que existem, para evitar furtos ou perdas.</w:t>
-      </w:r>
-    </w:p>
-    <w:p/>
-    <w:p>
-      <w:pPr>
-        <w:pStyle w:val="Ttulo2"/>
-      </w:pPr>
-      <w:bookmarkStart w:id="10" w:name="_Toc179400849"/>
-      <w:r>
-        <w:t>Objetivos</w:t>
-      </w:r>
-      <w:r>
-        <w:t xml:space="preserve"> de negócio</w:t>
-      </w:r>
-      <w:bookmarkEnd w:id="10"/>
-    </w:p>
-    <w:p>
-      <w:r>
-        <w:t>O objetivo principal do negócio é desenvolver uma aplicação que complemente na organização dos donativos, já que, de acordo com o que foi apresentado, um dos problemas atuais é o facto do método atual para o controlo da organização o Excel, não sendo esse um método muito otimizado, sendo mais notório quando a quantidade de funcionários, produtos e beneficiários é maior, tornando-se cada vez mais uma tarefa difícil quando todos os parâmetros do negócio tendem a aumentar, tornando então todo o processo mais lento.</w:t>
-      </w:r>
-    </w:p>
-    <w:p/>
-    <w:p>
-      <w:pPr>
-        <w:pStyle w:val="Ttulo2"/>
-      </w:pPr>
-      <w:bookmarkStart w:id="11" w:name="_Toc179400850"/>
-      <w:r>
-        <w:t>Descrição dos interessados</w:t>
-      </w:r>
-      <w:bookmarkEnd w:id="11"/>
     </w:p>
     <w:p>
       <w:r>
@@ -2933,12 +2806,12 @@
       <w:pPr>
         <w:pStyle w:val="Ttulo2"/>
       </w:pPr>
-      <w:bookmarkStart w:id="12" w:name="_Toc179400851"/>
+      <w:bookmarkStart w:id="10" w:name="_Toc179400851"/>
       <w:r>
         <w:lastRenderedPageBreak/>
         <w:t>Arquitetura Técnica</w:t>
       </w:r>
-      <w:bookmarkEnd w:id="12"/>
+      <w:bookmarkEnd w:id="10"/>
     </w:p>
     <w:p>
       <w:r>
@@ -3036,7 +2909,7 @@
           <w:b/>
         </w:rPr>
       </w:pPr>
-      <w:bookmarkStart w:id="13" w:name="_Toc179400852"/>
+      <w:bookmarkStart w:id="11" w:name="_Toc179400852"/>
       <w:r>
         <w:rPr>
           <w:rStyle w:val="Ttulo1Carter"/>
@@ -3045,7 +2918,7 @@
         <w:lastRenderedPageBreak/>
         <w:t>Diagrama de Contexto</w:t>
       </w:r>
-      <w:bookmarkEnd w:id="13"/>
+      <w:bookmarkEnd w:id="11"/>
     </w:p>
     <w:p>
       <w:r>
@@ -3144,8 +3017,96 @@
           <w:sz w:val="20"/>
           <w:szCs w:val="20"/>
         </w:rPr>
-        <w:t xml:space="preserve">O objetivo principal do estudo é saber se o projeto é viável, em termos de custos operacionais, e saber </w:t>
-      </w:r>
+        <w:t xml:space="preserve">O objetivo principal do estudo é saber </w:t>
+      </w:r>
+      <w:r>
+        <w:rPr>
+          <w:rStyle w:val="TtulodoLivro"/>
+          <w:rFonts w:asciiTheme="minorHAnsi" w:hAnsiTheme="minorHAnsi" w:cstheme="minorHAnsi"/>
+          <w:i w:val="0"/>
+          <w:iCs w:val="0"/>
+          <w:sz w:val="20"/>
+          <w:szCs w:val="20"/>
+        </w:rPr>
+        <w:t>quais os custos do projeto</w:t>
+      </w:r>
+      <w:r>
+        <w:rPr>
+          <w:rStyle w:val="TtulodoLivro"/>
+          <w:rFonts w:asciiTheme="minorHAnsi" w:hAnsiTheme="minorHAnsi" w:cstheme="minorHAnsi"/>
+          <w:i w:val="0"/>
+          <w:iCs w:val="0"/>
+          <w:sz w:val="20"/>
+          <w:szCs w:val="20"/>
+        </w:rPr>
+        <w:t>,</w:t>
+      </w:r>
+      <w:r>
+        <w:rPr>
+          <w:rStyle w:val="TtulodoLivro"/>
+          <w:rFonts w:asciiTheme="minorHAnsi" w:hAnsiTheme="minorHAnsi" w:cstheme="minorHAnsi"/>
+          <w:i w:val="0"/>
+          <w:iCs w:val="0"/>
+          <w:sz w:val="20"/>
+          <w:szCs w:val="20"/>
+        </w:rPr>
+        <w:t xml:space="preserve"> isto em termos de custos operacionais. Devido à aplicação ser expressamente pedida, pressupomos então que ela é necessária. Devido também à aplicação ser uma aplicação de baixa escala, os custos serão baixos.</w:t>
+      </w:r>
+    </w:p>
+    <w:p>
+      <w:pPr>
+        <w:pStyle w:val="Cabealho11"/>
+        <w:ind w:left="360"/>
+        <w:rPr>
+          <w:rStyle w:val="TtulodoLivro"/>
+          <w:sz w:val="24"/>
+          <w:szCs w:val="24"/>
+        </w:rPr>
+      </w:pPr>
+      <w:r>
+        <w:rPr>
+          <w:rStyle w:val="TtulodoLivro"/>
+          <w:sz w:val="24"/>
+          <w:szCs w:val="24"/>
+        </w:rPr>
+        <w:t>Custo Operacional</w:t>
+      </w:r>
+    </w:p>
+    <w:p>
+      <w:pPr>
+        <w:pStyle w:val="Cabealho11"/>
+        <w:ind w:left="360"/>
+        <w:rPr>
+          <w:rStyle w:val="TtulodoLivro"/>
+          <w:sz w:val="24"/>
+          <w:szCs w:val="24"/>
+        </w:rPr>
+      </w:pPr>
+      <w:r>
+        <w:rPr>
+          <w:rStyle w:val="TtulodoLivro"/>
+          <w:rFonts w:asciiTheme="minorHAnsi" w:hAnsiTheme="minorHAnsi" w:cstheme="minorHAnsi"/>
+          <w:i w:val="0"/>
+          <w:iCs w:val="0"/>
+          <w:sz w:val="20"/>
+          <w:szCs w:val="20"/>
+        </w:rPr>
+        <w:t>Os custos operacionais, idealmente, seriam apenas por volta de 5€ mensais, isto porque, devido à vasta gama de cloud services que existem, já não será necessário a compra de servidores dedicados para guardar dados, ou até mesmo de servidores fisicos.</w:t>
+      </w:r>
+    </w:p>
+    <w:p>
+      <w:pPr>
+        <w:pStyle w:val="Cabealho11"/>
+        <w:ind w:left="360"/>
+        <w:rPr>
+          <w:rStyle w:val="TtulodoLivro"/>
+          <w:rFonts w:asciiTheme="minorHAnsi" w:hAnsiTheme="minorHAnsi" w:cstheme="minorHAnsi"/>
+          <w:i w:val="0"/>
+          <w:iCs w:val="0"/>
+          <w:sz w:val="20"/>
+          <w:szCs w:val="20"/>
+        </w:rPr>
+      </w:pPr>
     </w:p>
     <w:p>
       <w:pPr>
@@ -3182,15 +3143,16 @@
           <w:szCs w:val="28"/>
         </w:rPr>
       </w:pPr>
-      <w:bookmarkStart w:id="14" w:name="_Toc179400853"/>
+      <w:bookmarkStart w:id="12" w:name="_Toc179400853"/>
       <w:r>
         <w:rPr>
           <w:rStyle w:val="Ttulo1Carter"/>
           <w:b/>
         </w:rPr>
+        <w:lastRenderedPageBreak/>
         <w:t>Requisitos Funcionais e Não Funcionais</w:t>
       </w:r>
-      <w:bookmarkEnd w:id="14"/>
+      <w:bookmarkEnd w:id="12"/>
     </w:p>
     <w:p>
       <w:pPr>
@@ -3204,14 +3166,14 @@
           <w:rStyle w:val="TtulodoLivro"/>
         </w:rPr>
       </w:pPr>
-      <w:bookmarkStart w:id="15" w:name="_Toc179400854"/>
+      <w:bookmarkStart w:id="13" w:name="_Toc179400854"/>
       <w:r>
         <w:rPr>
           <w:rStyle w:val="TtulodoLivro"/>
         </w:rPr>
         <w:t>Requisitos Funcionais:</w:t>
       </w:r>
-      <w:bookmarkEnd w:id="15"/>
+      <w:bookmarkEnd w:id="13"/>
     </w:p>
     <w:p>
       <w:r>
@@ -3265,7 +3227,6 @@
         </w:rPr>
       </w:pPr>
       <w:r>
-        <w:lastRenderedPageBreak/>
         <w:t>Os voluntários devem poder anexar ficheiros em cada ficha de beneficiário.</w:t>
       </w:r>
     </w:p>
@@ -3379,24 +3340,6 @@
           <w:bCs/>
         </w:rPr>
       </w:pPr>
-    </w:p>
-    <w:p>
-      <w:pPr>
-        <w:ind w:left="708"/>
-        <w:rPr>
-          <w:b/>
-          <w:bCs/>
-        </w:rPr>
-      </w:pPr>
-    </w:p>
-    <w:p>
-      <w:pPr>
-        <w:ind w:left="708"/>
-        <w:rPr>
-          <w:b/>
-          <w:bCs/>
-        </w:rPr>
-      </w:pPr>
       <w:r>
         <w:rPr>
           <w:b/>
@@ -3439,15 +3382,6 @@
       <w:r>
         <w:t>Os voluntários devem poder editar itens que os beneficiários levaram de determinadas categorias.</w:t>
       </w:r>
-    </w:p>
-    <w:p>
-      <w:pPr>
-        <w:ind w:left="708"/>
-        <w:rPr>
-          <w:b/>
-          <w:bCs/>
-        </w:rPr>
-      </w:pPr>
     </w:p>
     <w:p>
       <w:pPr>
@@ -3589,8 +3523,6 @@
       </w:pPr>
     </w:p>
     <w:p/>
-    <w:p/>
-    <w:p/>
     <w:p>
       <w:pPr>
         <w:pStyle w:val="Ttulo3"/>
@@ -3616,105 +3548,14 @@
           <w:rStyle w:val="TtulodoLivro"/>
         </w:rPr>
       </w:pPr>
-    </w:p>
-    <w:p>
-      <w:pPr>
-        <w:pStyle w:val="Ttulo3"/>
-        <w:numPr>
-          <w:ilvl w:val="0"/>
-          <w:numId w:val="0"/>
-        </w:numPr>
-        <w:ind w:left="792" w:hanging="432"/>
+      <w:bookmarkStart w:id="14" w:name="_Toc179400855"/>
+      <w:r>
         <w:rPr>
           <w:rStyle w:val="TtulodoLivro"/>
         </w:rPr>
-      </w:pPr>
-    </w:p>
-    <w:p>
-      <w:pPr>
-        <w:pStyle w:val="Ttulo3"/>
-        <w:numPr>
-          <w:ilvl w:val="0"/>
-          <w:numId w:val="0"/>
-        </w:numPr>
-        <w:ind w:left="792" w:hanging="432"/>
-        <w:rPr>
-          <w:rStyle w:val="TtulodoLivro"/>
-        </w:rPr>
-      </w:pPr>
-    </w:p>
-    <w:p>
-      <w:pPr>
-        <w:pStyle w:val="Ttulo3"/>
-        <w:numPr>
-          <w:ilvl w:val="0"/>
-          <w:numId w:val="0"/>
-        </w:numPr>
-        <w:ind w:left="792" w:hanging="432"/>
-        <w:rPr>
-          <w:rStyle w:val="TtulodoLivro"/>
-        </w:rPr>
-      </w:pPr>
-    </w:p>
-    <w:p>
-      <w:pPr>
-        <w:pStyle w:val="Ttulo3"/>
-        <w:numPr>
-          <w:ilvl w:val="0"/>
-          <w:numId w:val="0"/>
-        </w:numPr>
-        <w:ind w:left="792" w:hanging="432"/>
-        <w:rPr>
-          <w:rStyle w:val="TtulodoLivro"/>
-        </w:rPr>
-      </w:pPr>
-    </w:p>
-    <w:p>
-      <w:pPr>
-        <w:pStyle w:val="Ttulo3"/>
-        <w:numPr>
-          <w:ilvl w:val="0"/>
-          <w:numId w:val="0"/>
-        </w:numPr>
-        <w:rPr>
-          <w:rStyle w:val="TtulodoLivro"/>
-        </w:rPr>
-      </w:pPr>
-    </w:p>
-    <w:p/>
-    <w:p>
-      <w:pPr>
-        <w:pStyle w:val="Ttulo3"/>
-        <w:numPr>
-          <w:ilvl w:val="0"/>
-          <w:numId w:val="0"/>
-        </w:numPr>
-        <w:ind w:left="792" w:hanging="432"/>
-        <w:rPr>
-          <w:rStyle w:val="TtulodoLivro"/>
-        </w:rPr>
-      </w:pPr>
-    </w:p>
-    <w:p>
-      <w:pPr>
-        <w:pStyle w:val="Ttulo3"/>
-        <w:numPr>
-          <w:ilvl w:val="0"/>
-          <w:numId w:val="0"/>
-        </w:numPr>
-        <w:ind w:left="792" w:hanging="432"/>
-        <w:rPr>
-          <w:rStyle w:val="TtulodoLivro"/>
-        </w:rPr>
-      </w:pPr>
-      <w:bookmarkStart w:id="16" w:name="_Toc179400855"/>
-      <w:r>
-        <w:rPr>
-          <w:rStyle w:val="TtulodoLivro"/>
-        </w:rPr>
         <w:t>Requisitos Não-Funcionais:</w:t>
       </w:r>
-      <w:bookmarkEnd w:id="16"/>
+      <w:bookmarkEnd w:id="14"/>
     </w:p>
     <w:p>
       <w:r>
@@ -3869,7 +3710,15 @@
     </w:p>
     <w:p>
       <w:pPr>
-        <w:ind w:left="708"/>
+        <w:rPr>
+          <w:b/>
+          <w:bCs/>
+        </w:rPr>
+      </w:pPr>
+    </w:p>
+    <w:p>
+      <w:pPr>
+        <w:ind w:firstLine="708"/>
         <w:rPr>
           <w:b/>
           <w:bCs/>
@@ -3930,7 +3779,6 @@
           <w:b/>
           <w:bCs/>
         </w:rPr>
-        <w:lastRenderedPageBreak/>
         <w:t xml:space="preserve">Sistema Operativo: </w:t>
       </w:r>
       <w:r>
@@ -3978,6 +3826,7 @@
     </w:p>
     <w:p>
       <w:pPr>
+        <w:ind w:left="708"/>
         <w:rPr>
           <w:b/>
           <w:bCs/>
@@ -3986,25 +3835,18 @@
     </w:p>
     <w:p>
       <w:pPr>
+        <w:ind w:left="708"/>
         <w:rPr>
           <w:b/>
           <w:bCs/>
         </w:rPr>
       </w:pPr>
-    </w:p>
-    <w:p>
-      <w:pPr>
-        <w:ind w:left="708"/>
+      <w:r>
         <w:rPr>
           <w:b/>
           <w:bCs/>
         </w:rPr>
-      </w:pPr>
-      <w:r>
-        <w:rPr>
-          <w:b/>
-          <w:bCs/>
-        </w:rPr>
+        <w:lastRenderedPageBreak/>
         <w:t>5</w:t>
       </w:r>
       <w:r>
@@ -4110,6 +3952,9 @@
     <w:p/>
     <w:p/>
     <w:p/>
+    <w:p/>
+    <w:p/>
+    <w:p/>
     <w:p>
       <w:pPr>
         <w:pStyle w:val="Ttulo2"/>
@@ -4123,10 +3968,256 @@
           <w:rStyle w:val="Ttulo1Carter"/>
           <w:b/>
         </w:rPr>
+        <w:lastRenderedPageBreak/>
         <w:t>Diagrama BPMN</w:t>
       </w:r>
     </w:p>
-    <w:p/>
+    <w:p>
+      <w:pPr>
+        <w:ind w:left="360"/>
+        <w:rPr>
+          <w:rStyle w:val="TtulodoLivro"/>
+          <w:b w:val="0"/>
+          <w:bCs w:val="0"/>
+        </w:rPr>
+      </w:pPr>
+      <w:r>
+        <w:rPr>
+          <w:rStyle w:val="TtulodoLivro"/>
+          <w:b w:val="0"/>
+          <w:bCs w:val="0"/>
+        </w:rPr>
+        <w:t>Diagrama BPMN do Registo de Voluntários:</w:t>
+      </w:r>
+    </w:p>
+    <w:p>
+      <w:pPr>
+        <w:ind w:left="360"/>
+        <w:rPr>
+          <w:rStyle w:val="TtulodoLivro"/>
+          <w:b w:val="0"/>
+          <w:bCs w:val="0"/>
+        </w:rPr>
+      </w:pPr>
+      <w:r>
+        <w:rPr>
+          <w:i/>
+          <w:iCs/>
+          <w:noProof/>
+          <w:spacing w:val="5"/>
+        </w:rPr>
+        <w:drawing>
+          <wp:inline distT="0" distB="0" distL="0" distR="0" wp14:anchorId="1CDAD633" wp14:editId="64AB6006">
+            <wp:extent cx="5579745" cy="1557020"/>
+            <wp:effectExtent l="0" t="0" r="1905" b="5080"/>
+            <wp:docPr id="140108227" name="Imagem 1" descr="Uma imagem com texto, file, diagrama, Gráfico&#10;&#10;Descrição gerada automaticamente"/>
+            <wp:cNvGraphicFramePr>
+              <a:graphicFrameLocks xmlns:a="http://schemas.openxmlformats.org/drawingml/2006/main" noChangeAspect="1"/>
+            </wp:cNvGraphicFramePr>
+            <a:graphic xmlns:a="http://schemas.openxmlformats.org/drawingml/2006/main">
+              <a:graphicData uri="http://schemas.openxmlformats.org/drawingml/2006/picture">
+                <pic:pic xmlns:pic="http://schemas.openxmlformats.org/drawingml/2006/picture">
+                  <pic:nvPicPr>
+                    <pic:cNvPr id="140108227" name="Imagem 1" descr="Uma imagem com texto, file, diagrama, Gráfico&#10;&#10;Descrição gerada automaticamente"/>
+                    <pic:cNvPicPr/>
+                  </pic:nvPicPr>
+                  <pic:blipFill>
+                    <a:blip r:embed="rId11">
+                      <a:extLst>
+                        <a:ext uri="{28A0092B-C50C-407E-A947-70E740481C1C}">
+                          <a14:useLocalDpi xmlns:a14="http://schemas.microsoft.com/office/drawing/2010/main" val="0"/>
+                        </a:ext>
+                      </a:extLst>
+                    </a:blip>
+                    <a:stretch>
+                      <a:fillRect/>
+                    </a:stretch>
+                  </pic:blipFill>
+                  <pic:spPr>
+                    <a:xfrm>
+                      <a:off x="0" y="0"/>
+                      <a:ext cx="5579745" cy="1557020"/>
+                    </a:xfrm>
+                    <a:prstGeom prst="rect">
+                      <a:avLst/>
+                    </a:prstGeom>
+                  </pic:spPr>
+                </pic:pic>
+              </a:graphicData>
+            </a:graphic>
+          </wp:inline>
+        </w:drawing>
+      </w:r>
+    </w:p>
+    <w:p>
+      <w:pPr>
+        <w:ind w:left="360"/>
+        <w:rPr>
+          <w:rStyle w:val="TtulodoLivro"/>
+          <w:b w:val="0"/>
+          <w:bCs w:val="0"/>
+        </w:rPr>
+      </w:pPr>
+      <w:r>
+        <w:rPr>
+          <w:rStyle w:val="TtulodoLivro"/>
+          <w:b w:val="0"/>
+          <w:bCs w:val="0"/>
+        </w:rPr>
+        <w:t>Diagrama BPMN da Confirmação de Presenças:</w:t>
+      </w:r>
+    </w:p>
+    <w:p>
+      <w:pPr>
+        <w:ind w:left="360"/>
+        <w:rPr>
+          <w:rStyle w:val="TtulodoLivro"/>
+          <w:b w:val="0"/>
+          <w:bCs w:val="0"/>
+        </w:rPr>
+      </w:pPr>
+      <w:r>
+        <w:rPr>
+          <w:i/>
+          <w:iCs/>
+          <w:noProof/>
+          <w:spacing w:val="5"/>
+        </w:rPr>
+        <w:drawing>
+          <wp:inline distT="0" distB="0" distL="0" distR="0" wp14:anchorId="366DD5D5" wp14:editId="5C0188DE">
+            <wp:extent cx="5579745" cy="2058670"/>
+            <wp:effectExtent l="0" t="0" r="1905" b="0"/>
+            <wp:docPr id="417342466" name="Imagem 2" descr="Uma imagem com texto, captura de ecrã, diagrama, file&#10;&#10;Descrição gerada automaticamente"/>
+            <wp:cNvGraphicFramePr>
+              <a:graphicFrameLocks xmlns:a="http://schemas.openxmlformats.org/drawingml/2006/main" noChangeAspect="1"/>
+            </wp:cNvGraphicFramePr>
+            <a:graphic xmlns:a="http://schemas.openxmlformats.org/drawingml/2006/main">
+              <a:graphicData uri="http://schemas.openxmlformats.org/drawingml/2006/picture">
+                <pic:pic xmlns:pic="http://schemas.openxmlformats.org/drawingml/2006/picture">
+                  <pic:nvPicPr>
+                    <pic:cNvPr id="417342466" name="Imagem 2" descr="Uma imagem com texto, captura de ecrã, diagrama, file&#10;&#10;Descrição gerada automaticamente"/>
+                    <pic:cNvPicPr/>
+                  </pic:nvPicPr>
+                  <pic:blipFill>
+                    <a:blip r:embed="rId12">
+                      <a:extLst>
+                        <a:ext uri="{28A0092B-C50C-407E-A947-70E740481C1C}">
+                          <a14:useLocalDpi xmlns:a14="http://schemas.microsoft.com/office/drawing/2010/main" val="0"/>
+                        </a:ext>
+                      </a:extLst>
+                    </a:blip>
+                    <a:stretch>
+                      <a:fillRect/>
+                    </a:stretch>
+                  </pic:blipFill>
+                  <pic:spPr>
+                    <a:xfrm>
+                      <a:off x="0" y="0"/>
+                      <a:ext cx="5579745" cy="2058670"/>
+                    </a:xfrm>
+                    <a:prstGeom prst="rect">
+                      <a:avLst/>
+                    </a:prstGeom>
+                  </pic:spPr>
+                </pic:pic>
+              </a:graphicData>
+            </a:graphic>
+          </wp:inline>
+        </w:drawing>
+      </w:r>
+    </w:p>
+    <w:p>
+      <w:pPr>
+        <w:ind w:left="360"/>
+        <w:rPr>
+          <w:rStyle w:val="TtulodoLivro"/>
+          <w:b w:val="0"/>
+          <w:bCs w:val="0"/>
+        </w:rPr>
+      </w:pPr>
+      <w:r>
+        <w:rPr>
+          <w:rStyle w:val="TtulodoLivro"/>
+          <w:b w:val="0"/>
+          <w:bCs w:val="0"/>
+        </w:rPr>
+        <w:t>Diagrama BPMN da Visita dos Beneficiários:</w:t>
+      </w:r>
+    </w:p>
+    <w:p>
+      <w:pPr>
+        <w:ind w:left="360"/>
+        <w:rPr>
+          <w:rStyle w:val="TtulodoLivro"/>
+          <w:b w:val="0"/>
+          <w:bCs w:val="0"/>
+        </w:rPr>
+      </w:pPr>
+      <w:r>
+        <w:rPr>
+          <w:i/>
+          <w:iCs/>
+          <w:noProof/>
+          <w:spacing w:val="5"/>
+        </w:rPr>
+        <w:drawing>
+          <wp:inline distT="0" distB="0" distL="0" distR="0" wp14:anchorId="4D22CCDF" wp14:editId="5686455E">
+            <wp:extent cx="5579745" cy="1998980"/>
+            <wp:effectExtent l="0" t="0" r="1905" b="1270"/>
+            <wp:docPr id="346006230" name="Imagem 3" descr="Uma imagem com texto, captura de ecrã, file, diagrama&#10;&#10;Descrição gerada automaticamente"/>
+            <wp:cNvGraphicFramePr>
+              <a:graphicFrameLocks xmlns:a="http://schemas.openxmlformats.org/drawingml/2006/main" noChangeAspect="1"/>
+            </wp:cNvGraphicFramePr>
+            <a:graphic xmlns:a="http://schemas.openxmlformats.org/drawingml/2006/main">
+              <a:graphicData uri="http://schemas.openxmlformats.org/drawingml/2006/picture">
+                <pic:pic xmlns:pic="http://schemas.openxmlformats.org/drawingml/2006/picture">
+                  <pic:nvPicPr>
+                    <pic:cNvPr id="346006230" name="Imagem 3" descr="Uma imagem com texto, captura de ecrã, file, diagrama&#10;&#10;Descrição gerada automaticamente"/>
+                    <pic:cNvPicPr/>
+                  </pic:nvPicPr>
+                  <pic:blipFill>
+                    <a:blip r:embed="rId13">
+                      <a:extLst>
+                        <a:ext uri="{28A0092B-C50C-407E-A947-70E740481C1C}">
+                          <a14:useLocalDpi xmlns:a14="http://schemas.microsoft.com/office/drawing/2010/main" val="0"/>
+                        </a:ext>
+                      </a:extLst>
+                    </a:blip>
+                    <a:stretch>
+                      <a:fillRect/>
+                    </a:stretch>
+                  </pic:blipFill>
+                  <pic:spPr>
+                    <a:xfrm>
+                      <a:off x="0" y="0"/>
+                      <a:ext cx="5579745" cy="1998980"/>
+                    </a:xfrm>
+                    <a:prstGeom prst="rect">
+                      <a:avLst/>
+                    </a:prstGeom>
+                  </pic:spPr>
+                </pic:pic>
+              </a:graphicData>
+            </a:graphic>
+          </wp:inline>
+        </w:drawing>
+      </w:r>
+    </w:p>
+    <w:p>
+      <w:pPr>
+        <w:ind w:left="360"/>
+        <w:rPr>
+          <w:rStyle w:val="TtulodoLivro"/>
+          <w:b w:val="0"/>
+          <w:bCs w:val="0"/>
+        </w:rPr>
+      </w:pPr>
+    </w:p>
+    <w:p>
+      <w:pPr>
+        <w:ind w:left="360"/>
+      </w:pPr>
+    </w:p>
     <w:p>
       <w:pPr>
         <w:pStyle w:val="Ttulo2"/>
@@ -4157,17 +4248,6 @@
     </w:p>
     <w:p>
       <w:pPr>
-        <w:pStyle w:val="Ttulo1"/>
-      </w:pPr>
-      <w:bookmarkStart w:id="17" w:name="_Toc179400857"/>
-      <w:r>
-        <w:lastRenderedPageBreak/>
-        <w:t>Anexos</w:t>
-      </w:r>
-      <w:bookmarkEnd w:id="17"/>
-    </w:p>
-    <w:p>
-      <w:pPr>
         <w:ind w:left="360"/>
       </w:pPr>
     </w:p>
@@ -4182,51 +4262,22 @@
     <w:p>
       <w:pPr>
         <w:rPr>
-          <w:rStyle w:val="Ttulo1Carter"/>
-          <w:rFonts w:asciiTheme="minorHAnsi" w:eastAsiaTheme="minorEastAsia" w:hAnsiTheme="minorHAnsi" w:cstheme="minorBidi"/>
-        </w:rPr>
-      </w:pPr>
-      <w:r>
-        <w:rPr>
-          <w:rStyle w:val="Ttulo1Carter"/>
-          <w:rFonts w:asciiTheme="minorHAnsi" w:eastAsiaTheme="minorEastAsia" w:hAnsiTheme="minorHAnsi" w:cstheme="minorBidi"/>
+          <w:b/>
+          <w:bCs/>
+          <w:sz w:val="28"/>
+          <w:szCs w:val="28"/>
+        </w:rPr>
+      </w:pPr>
+      <w:bookmarkStart w:id="15" w:name="_Toc448947953"/>
+      <w:r>
+        <w:rPr>
+          <w:rFonts w:ascii="Arial" w:hAnsi="Arial" w:cs="Arial"/>
         </w:rPr>
         <w:br w:type="page"/>
       </w:r>
-    </w:p>
-    <w:p>
-      <w:pPr>
-        <w:pStyle w:val="Ttulo1"/>
-      </w:pPr>
-      <w:bookmarkStart w:id="18" w:name="_Toc179400858"/>
-      <w:r>
-        <w:lastRenderedPageBreak/>
-        <w:t>Conclusão</w:t>
-      </w:r>
-      <w:r>
-        <w:t>.</w:t>
-      </w:r>
-      <w:bookmarkEnd w:id="18"/>
-    </w:p>
-    <w:p>
-      <w:pPr>
-        <w:tabs>
-          <w:tab w:val="left" w:pos="284"/>
-        </w:tabs>
-        <w:rPr>
-          <w:rFonts w:ascii="Arial" w:hAnsi="Arial" w:cs="Arial"/>
-        </w:rPr>
-      </w:pPr>
-      <w:bookmarkStart w:id="19" w:name="_Toc448947953"/>
-      <w:r>
-        <w:rPr>
-          <w:rFonts w:ascii="Arial" w:hAnsi="Arial" w:cs="Arial"/>
-        </w:rPr>
-        <w:br w:type="page"/>
-      </w:r>
-      <w:bookmarkEnd w:id="19"/>
-    </w:p>
-    <w:bookmarkStart w:id="20" w:name="_Toc179400859" w:displacedByCustomXml="next"/>
+      <w:bookmarkEnd w:id="15"/>
+    </w:p>
+    <w:bookmarkStart w:id="16" w:name="_Toc179400859" w:displacedByCustomXml="next"/>
     <w:sdt>
       <w:sdtPr>
         <w:rPr>
@@ -4250,7 +4301,7 @@
           <w:r>
             <w:t>Bibliografia</w:t>
           </w:r>
-          <w:bookmarkEnd w:id="20"/>
+          <w:bookmarkEnd w:id="16"/>
         </w:p>
         <w:sdt>
           <w:sdtPr>
@@ -4274,7 +4325,7 @@
                   <w:bCs/>
                   <w:noProof/>
                 </w:rPr>
-                <w:t>Não existem origens no documento atual.</w:t>
+                <w:t>Não existem fontes no documento atual.</w:t>
               </w:r>
               <w:r>
                 <w:rPr>
@@ -4300,9 +4351,9 @@
       </w:pPr>
     </w:p>
     <w:sectPr>
-      <w:headerReference w:type="default" r:id="rId11"/>
-      <w:footerReference w:type="default" r:id="rId12"/>
-      <w:footerReference w:type="first" r:id="rId13"/>
+      <w:headerReference w:type="default" r:id="rId14"/>
+      <w:footerReference w:type="default" r:id="rId15"/>
+      <w:footerReference w:type="first" r:id="rId16"/>
       <w:pgSz w:w="11906" w:h="16838"/>
       <w:pgMar w:top="1418" w:right="1418" w:bottom="1418" w:left="1701" w:header="709" w:footer="709" w:gutter="0"/>
       <w:cols w:space="708"/>
@@ -7319,11 +7370,11 @@
 </file>
 
 <file path=customXml/item1.xml><?xml version="1.0" encoding="utf-8"?>
-<b:Sources xmlns:b="http://schemas.openxmlformats.org/officeDocument/2006/bibliography" xmlns="http://schemas.openxmlformats.org/officeDocument/2006/bibliography" SelectedStyle="/HarvardAnglia2008OfficeOnline.xsl" StyleName="Harvard - Anglia"/>
+<b:Sources xmlns:b="http://schemas.openxmlformats.org/officeDocument/2006/bibliography" xmlns="http://schemas.openxmlformats.org/officeDocument/2006/bibliography" SelectedStyle="\APASixthEditionOfficeOnline.xsl" StyleName="APA" Version="6"/>
 </file>
 
 <file path=customXml/itemProps1.xml><?xml version="1.0" encoding="utf-8"?>
-<ds:datastoreItem xmlns:ds="http://schemas.openxmlformats.org/officeDocument/2006/customXml" ds:itemID="{A58A1514-ABAD-294C-A24F-AD4EB97793C0}">
+<ds:datastoreItem xmlns:ds="http://schemas.openxmlformats.org/officeDocument/2006/customXml" ds:itemID="{4CC571AE-ACA9-4B43-9192-7338016052E9}">
   <ds:schemaRefs>
     <ds:schemaRef ds:uri="http://schemas.openxmlformats.org/officeDocument/2006/bibliography"/>
   </ds:schemaRefs>
